--- a/Jagadeesh/TAQA_AADC_Drawings_GetUserDetails_TUT.docx
+++ b/Jagadeesh/TAQA_AADC_Drawings_GetUserDetails_TUT.docx
@@ -1,6 +1,6 @@
 
 <file path=word/document.xml><?xml version="1.0" encoding="utf-8"?>
-<w:document xmlns:wpc="http://schemas.microsoft.com/office/word/2010/wordprocessingCanvas" xmlns:cx="http://schemas.microsoft.com/office/drawing/2014/chartex" xmlns:cx1="http://schemas.microsoft.com/office/drawing/2015/9/8/chartex" xmlns:cx2="http://schemas.microsoft.com/office/drawing/2015/10/21/chartex" xmlns:cx3="http://schemas.microsoft.com/office/drawing/2016/5/9/chartex" xmlns:cx4="http://schemas.microsoft.com/office/drawing/2016/5/10/chartex" xmlns:cx5="http://schemas.microsoft.com/office/drawing/2016/5/11/chartex" xmlns:cx6="http://schemas.microsoft.com/office/drawing/2016/5/12/chartex" xmlns:cx7="http://schemas.microsoft.com/office/drawing/2016/5/13/chartex" xmlns:cx8="http://schemas.microsoft.com/office/drawing/2016/5/14/chartex" xmlns:mc="http://schemas.openxmlformats.org/markup-compatibility/2006" xmlns:aink="http://schemas.microsoft.com/office/drawing/2016/ink" xmlns:am3d="http://schemas.microsoft.com/office/drawing/2017/model3d" xmlns:o="urn:schemas-microsoft-com:office:office" xmlns:r="http://schemas.openxmlformats.org/officeDocument/2006/relationships" xmlns:m="http://schemas.openxmlformats.org/officeDocument/2006/math" xmlns:v="urn:schemas-microsoft-com:vml" xmlns:wp14="http://schemas.microsoft.com/office/word/2010/wordprocessingDrawing" xmlns:wp="http://schemas.openxmlformats.org/drawingml/2006/wordprocessingDrawing" xmlns:w10="urn:schemas-microsoft-com:office:word" xmlns:w="http://schemas.openxmlformats.org/wordprocessingml/2006/main" xmlns:w14="http://schemas.microsoft.com/office/word/2010/wordml" xmlns:w15="http://schemas.microsoft.com/office/word/2012/wordml" xmlns:w16cex="http://schemas.microsoft.com/office/word/2018/wordml/cex" xmlns:w16cid="http://schemas.microsoft.com/office/word/2016/wordml/cid" xmlns:w16="http://schemas.microsoft.com/office/word/2018/wordml" xmlns:w16sdtdh="http://schemas.microsoft.com/office/word/2020/wordml/sdtdatahash" xmlns:w16se="http://schemas.microsoft.com/office/word/2015/wordml/symex" xmlns:wpg="http://schemas.microsoft.com/office/word/2010/wordprocessingGroup" xmlns:wpi="http://schemas.microsoft.com/office/word/2010/wordprocessingInk" xmlns:wne="http://schemas.microsoft.com/office/word/2006/wordml" xmlns:wps="http://schemas.microsoft.com/office/word/2010/wordprocessingShape" mc:Ignorable="w14 w15 w16se w16cid w16 w16cex w16sdtdh wp14">
+<w:document xmlns:wpc="http://schemas.microsoft.com/office/word/2010/wordprocessingCanvas" xmlns:cx="http://schemas.microsoft.com/office/drawing/2014/chartex" xmlns:cx1="http://schemas.microsoft.com/office/drawing/2015/9/8/chartex" xmlns:cx2="http://schemas.microsoft.com/office/drawing/2015/10/21/chartex" xmlns:cx3="http://schemas.microsoft.com/office/drawing/2016/5/9/chartex" xmlns:cx4="http://schemas.microsoft.com/office/drawing/2016/5/10/chartex" xmlns:cx5="http://schemas.microsoft.com/office/drawing/2016/5/11/chartex" xmlns:cx6="http://schemas.microsoft.com/office/drawing/2016/5/12/chartex" xmlns:cx7="http://schemas.microsoft.com/office/drawing/2016/5/13/chartex" xmlns:cx8="http://schemas.microsoft.com/office/drawing/2016/5/14/chartex" xmlns:mc="http://schemas.openxmlformats.org/markup-compatibility/2006" xmlns:aink="http://schemas.microsoft.com/office/drawing/2016/ink" xmlns:am3d="http://schemas.microsoft.com/office/drawing/2017/model3d" xmlns:o="urn:schemas-microsoft-com:office:office" xmlns:oel="http://schemas.microsoft.com/office/2019/extlst" xmlns:r="http://schemas.openxmlformats.org/officeDocument/2006/relationships" xmlns:m="http://schemas.openxmlformats.org/officeDocument/2006/math" xmlns:v="urn:schemas-microsoft-com:vml" xmlns:wp14="http://schemas.microsoft.com/office/word/2010/wordprocessingDrawing" xmlns:wp="http://schemas.openxmlformats.org/drawingml/2006/wordprocessingDrawing" xmlns:w10="urn:schemas-microsoft-com:office:word" xmlns:w="http://schemas.openxmlformats.org/wordprocessingml/2006/main" xmlns:w14="http://schemas.microsoft.com/office/word/2010/wordml" xmlns:w15="http://schemas.microsoft.com/office/word/2012/wordml" xmlns:w16cex="http://schemas.microsoft.com/office/word/2018/wordml/cex" xmlns:w16cid="http://schemas.microsoft.com/office/word/2016/wordml/cid" xmlns:w16="http://schemas.microsoft.com/office/word/2018/wordml" xmlns:w16sdtdh="http://schemas.microsoft.com/office/word/2020/wordml/sdtdatahash" xmlns:w16se="http://schemas.microsoft.com/office/word/2015/wordml/symex" xmlns:wpg="http://schemas.microsoft.com/office/word/2010/wordprocessingGroup" xmlns:wpi="http://schemas.microsoft.com/office/word/2010/wordprocessingInk" xmlns:wne="http://schemas.microsoft.com/office/word/2006/wordml" xmlns:wps="http://schemas.microsoft.com/office/word/2010/wordprocessingShape" mc:Ignorable="w14 w15 w16se w16cid w16 w16cex w16sdtdh wp14">
   <w:body>
     <w:p>
       <w:pPr>
@@ -80,7 +80,7 @@
           </mc:Choice>
           <mc:Fallback>
             <w:pict>
-              <v:rect w14:anchorId="4DEBBE84" id="Rectangle 2" o:spid="_x0000_s1026" style="position:absolute;margin-left:-75.8pt;margin-top:-76.55pt;width:593.25pt;height:399.75pt;z-index:251657728;visibility:visible;mso-wrap-style:square;mso-height-percent:0;mso-wrap-distance-left:9pt;mso-wrap-distance-top:0;mso-wrap-distance-right:9pt;mso-wrap-distance-bottom:0;mso-position-horizontal:absolute;mso-position-horizontal-relative:text;mso-position-vertical:absolute;mso-position-vertical-relative:text;mso-height-percent:0;mso-height-relative:margin;v-text-anchor:middle" o:gfxdata="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" fillcolor="#0356ab [2431]" stroked="f" strokeweight="4.5pt">
+              <v:rect w14:anchorId="7B83AC46" id="Rectangle 2" o:spid="_x0000_s1026" style="position:absolute;margin-left:-75.8pt;margin-top:-76.55pt;width:593.25pt;height:399.75pt;z-index:251657728;visibility:visible;mso-wrap-style:square;mso-height-percent:0;mso-wrap-distance-left:9pt;mso-wrap-distance-top:0;mso-wrap-distance-right:9pt;mso-wrap-distance-bottom:0;mso-position-horizontal:absolute;mso-position-horizontal-relative:text;mso-position-vertical:absolute;mso-position-vertical-relative:text;mso-height-percent:0;mso-height-relative:margin;v-text-anchor:middle" o:gfxdata="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" fillcolor="#0356ab [2431]" stroked="f" strokeweight="4.5pt">
                 <v:textbox inset="2.7mm,2.7mm,2.7mm,2.7mm"/>
               </v:rect>
             </w:pict>
@@ -619,7 +619,6 @@
                 <w:docPart w:val="ECBA664067094138BD5CDCD99D2F5F62"/>
               </w:placeholder>
             </w:sdtPr>
-            <w:sdtEndPr/>
             <w:sdtContent>
               <w:r>
                 <w:rPr>
@@ -641,7 +640,6 @@
                 <w:docPart w:val="C5938E0A64564F6BA3482A9C40D91CFA"/>
               </w:placeholder>
             </w:sdtPr>
-            <w:sdtEndPr/>
             <w:sdtContent>
               <w:sdt>
                 <w:sdtPr>
@@ -655,7 +653,6 @@
                     <w:docPart w:val="1F731E7188F44C1588E1929C18BB960F"/>
                   </w:placeholder>
                 </w:sdtPr>
-                <w:sdtEndPr/>
                 <w:sdtContent>
                   <w:r>
                     <w:rPr>
@@ -688,7 +685,6 @@
                 <w:docPart w:val="0B2C5866A151493888C162F3828F6B4D"/>
               </w:placeholder>
             </w:sdtPr>
-            <w:sdtEndPr/>
             <w:sdtContent>
               <w:r>
                 <w:rPr>
@@ -708,7 +704,6 @@
                 <w:docPart w:val="813324E9E57B4F6A886BF3A8756232EB"/>
               </w:placeholder>
             </w:sdtPr>
-            <w:sdtEndPr/>
             <w:sdtContent>
               <w:r>
                 <w:rPr>
@@ -774,7 +769,6 @@
                 <w:calendar w:val="gregorian"/>
               </w:date>
             </w:sdtPr>
-            <w:sdtEndPr/>
             <w:sdtContent>
               <w:r>
                 <w:rPr>
@@ -1078,433 +1072,6 @@
     </w:p>
     <w:p>
       <w:pPr>
-        <w:pStyle w:val="Heading2"/>
-        <w:numPr>
-          <w:ilvl w:val="0"/>
-          <w:numId w:val="37"/>
-        </w:numPr>
-        <w:spacing w:line="240" w:lineRule="auto"/>
-        <w:ind w:left="630"/>
-        <w:rPr>
-          <w:lang w:val="en-US"/>
-        </w:rPr>
-      </w:pPr>
-      <w:r>
-        <w:rPr>
-          <w:lang w:val="en-US"/>
-        </w:rPr>
-        <w:lastRenderedPageBreak/>
-        <w:t>Service Details</w:t>
-      </w:r>
-    </w:p>
-    <w:tbl>
-      <w:tblPr>
-        <w:tblStyle w:val="TableStyle12"/>
-        <w:tblW w:w="9400" w:type="dxa"/>
-        <w:tblLayout w:type="fixed"/>
-        <w:tblLook w:val="06A0" w:firstRow="1" w:lastRow="0" w:firstColumn="1" w:lastColumn="0" w:noHBand="1" w:noVBand="1"/>
-      </w:tblPr>
-      <w:tblGrid>
-        <w:gridCol w:w="2200"/>
-        <w:gridCol w:w="7200"/>
-      </w:tblGrid>
-      <w:tr>
-        <w:trPr>
-          <w:cnfStyle w:val="100000000000" w:firstRow="1" w:lastRow="0" w:firstColumn="0" w:lastColumn="0" w:oddVBand="0" w:evenVBand="0" w:oddHBand="0" w:evenHBand="0" w:firstRowFirstColumn="0" w:firstRowLastColumn="0" w:lastRowFirstColumn="0" w:lastRowLastColumn="0"/>
-          <w:trHeight w:val="209"/>
-        </w:trPr>
-        <w:tc>
-          <w:tcPr>
-            <w:cnfStyle w:val="001000000000" w:firstRow="0" w:lastRow="0" w:firstColumn="1" w:lastColumn="0" w:oddVBand="0" w:evenVBand="0" w:oddHBand="0" w:evenHBand="0" w:firstRowFirstColumn="0" w:firstRowLastColumn="0" w:lastRowFirstColumn="0" w:lastRowLastColumn="0"/>
-            <w:tcW w:w="2200" w:type="dxa"/>
-            <w:tcBorders>
-              <w:top w:val="single" w:sz="4" w:space="0" w:color="auto"/>
-              <w:left w:val="single" w:sz="4" w:space="0" w:color="auto"/>
-              <w:bottom w:val="single" w:sz="4" w:space="0" w:color="BFBFBF" w:themeColor="background1" w:themeShade="BF"/>
-            </w:tcBorders>
-            <w:hideMark/>
-          </w:tcPr>
-          <w:p>
-            <w:pPr>
-              <w:rPr>
-                <w:szCs w:val="22"/>
-              </w:rPr>
-            </w:pPr>
-            <w:r>
-              <w:rPr>
-                <w:rFonts w:cs="Arial"/>
-                <w:color w:val="FFFFFF"/>
-                <w:spacing w:val="-3"/>
-                <w:szCs w:val="22"/>
-              </w:rPr>
-              <w:t>Feature</w:t>
-            </w:r>
-          </w:p>
-        </w:tc>
-        <w:tc>
-          <w:tcPr>
-            <w:tcW w:w="7200" w:type="dxa"/>
-            <w:tcBorders>
-              <w:top w:val="single" w:sz="4" w:space="0" w:color="auto"/>
-              <w:bottom w:val="single" w:sz="4" w:space="0" w:color="BFBFBF" w:themeColor="background1" w:themeShade="BF"/>
-              <w:right w:val="single" w:sz="4" w:space="0" w:color="auto"/>
-            </w:tcBorders>
-            <w:hideMark/>
-          </w:tcPr>
-          <w:p>
-            <w:pPr>
-              <w:cnfStyle w:val="100000000000" w:firstRow="1" w:lastRow="0" w:firstColumn="0" w:lastColumn="0" w:oddVBand="0" w:evenVBand="0" w:oddHBand="0" w:evenHBand="0" w:firstRowFirstColumn="0" w:firstRowLastColumn="0" w:lastRowFirstColumn="0" w:lastRowLastColumn="0"/>
-              <w:rPr>
-                <w:szCs w:val="22"/>
-              </w:rPr>
-            </w:pPr>
-            <w:r>
-              <w:rPr>
-                <w:rFonts w:cs="Arial"/>
-                <w:color w:val="FFFFFF"/>
-                <w:spacing w:val="-3"/>
-                <w:szCs w:val="22"/>
-              </w:rPr>
-              <w:t>Details</w:t>
-            </w:r>
-          </w:p>
-        </w:tc>
-      </w:tr>
-      <w:tr>
-        <w:trPr>
-          <w:trHeight w:val="233"/>
-        </w:trPr>
-        <w:tc>
-          <w:tcPr>
-            <w:cnfStyle w:val="001000000000" w:firstRow="0" w:lastRow="0" w:firstColumn="1" w:lastColumn="0" w:oddVBand="0" w:evenVBand="0" w:oddHBand="0" w:evenHBand="0" w:firstRowFirstColumn="0" w:firstRowLastColumn="0" w:lastRowFirstColumn="0" w:lastRowLastColumn="0"/>
-            <w:tcW w:w="2200" w:type="dxa"/>
-            <w:tcBorders>
-              <w:left w:val="single" w:sz="4" w:space="0" w:color="auto"/>
-            </w:tcBorders>
-            <w:hideMark/>
-          </w:tcPr>
-          <w:p>
-            <w:pPr>
-              <w:rPr>
-                <w:szCs w:val="22"/>
-              </w:rPr>
-            </w:pPr>
-            <w:r>
-              <w:rPr>
-                <w:b w:val="0"/>
-                <w:szCs w:val="22"/>
-              </w:rPr>
-              <w:t>Package</w:t>
-            </w:r>
-          </w:p>
-        </w:tc>
-        <w:tc>
-          <w:tcPr>
-            <w:tcW w:w="7200" w:type="dxa"/>
-            <w:tcBorders>
-              <w:right w:val="single" w:sz="4" w:space="0" w:color="auto"/>
-            </w:tcBorders>
-            <w:hideMark/>
-          </w:tcPr>
-          <w:p>
-            <w:pPr>
-              <w:cnfStyle w:val="000000000000" w:firstRow="0" w:lastRow="0" w:firstColumn="0" w:lastColumn="0" w:oddVBand="0" w:evenVBand="0" w:oddHBand="0" w:evenHBand="0" w:firstRowFirstColumn="0" w:firstRowLastColumn="0" w:lastRowFirstColumn="0" w:lastRowLastColumn="0"/>
-              <w:rPr>
-                <w:sz w:val="20"/>
-              </w:rPr>
-            </w:pPr>
-            <w:r>
-              <w:rPr>
-                <w:noProof/>
-              </w:rPr>
-              <w:t>TAQA_AADC_Drawings</w:t>
-            </w:r>
-          </w:p>
-        </w:tc>
-      </w:tr>
-      <w:tr>
-        <w:trPr>
-          <w:trHeight w:val="233"/>
-        </w:trPr>
-        <w:tc>
-          <w:tcPr>
-            <w:cnfStyle w:val="001000000000" w:firstRow="0" w:lastRow="0" w:firstColumn="1" w:lastColumn="0" w:oddVBand="0" w:evenVBand="0" w:oddHBand="0" w:evenHBand="0" w:firstRowFirstColumn="0" w:firstRowLastColumn="0" w:lastRowFirstColumn="0" w:lastRowLastColumn="0"/>
-            <w:tcW w:w="2200" w:type="dxa"/>
-            <w:tcBorders>
-              <w:left w:val="single" w:sz="4" w:space="0" w:color="auto"/>
-            </w:tcBorders>
-          </w:tcPr>
-          <w:p>
-            <w:pPr>
-              <w:rPr>
-                <w:b w:val="0"/>
-                <w:szCs w:val="22"/>
-              </w:rPr>
-            </w:pPr>
-            <w:r>
-              <w:rPr>
-                <w:b w:val="0"/>
-                <w:szCs w:val="22"/>
-              </w:rPr>
-              <w:t>Service Name</w:t>
-            </w:r>
-          </w:p>
-        </w:tc>
-        <w:tc>
-          <w:tcPr>
-            <w:tcW w:w="7200" w:type="dxa"/>
-            <w:tcBorders>
-              <w:right w:val="single" w:sz="4" w:space="0" w:color="auto"/>
-            </w:tcBorders>
-          </w:tcPr>
-          <w:p>
-            <w:pPr>
-              <w:cnfStyle w:val="000000000000" w:firstRow="0" w:lastRow="0" w:firstColumn="0" w:lastColumn="0" w:oddVBand="0" w:evenVBand="0" w:oddHBand="0" w:evenHBand="0" w:firstRowFirstColumn="0" w:firstRowLastColumn="0" w:lastRowFirstColumn="0" w:lastRowLastColumn="0"/>
-              <w:rPr>
-                <w:sz w:val="20"/>
-                <w:lang w:val="en-IN"/>
-              </w:rPr>
-            </w:pPr>
-            <w:r>
-              <w:rPr>
-                <w:noProof/>
-              </w:rPr>
-              <w:t>GetUserDetails</w:t>
-            </w:r>
-          </w:p>
-        </w:tc>
-      </w:tr>
-      <w:tr>
-        <w:trPr>
-          <w:trHeight w:val="233"/>
-        </w:trPr>
-        <w:tc>
-          <w:tcPr>
-            <w:cnfStyle w:val="001000000000" w:firstRow="0" w:lastRow="0" w:firstColumn="1" w:lastColumn="0" w:oddVBand="0" w:evenVBand="0" w:oddHBand="0" w:evenHBand="0" w:firstRowFirstColumn="0" w:firstRowLastColumn="0" w:lastRowFirstColumn="0" w:lastRowLastColumn="0"/>
-            <w:tcW w:w="2200" w:type="dxa"/>
-            <w:tcBorders>
-              <w:left w:val="single" w:sz="4" w:space="0" w:color="auto"/>
-            </w:tcBorders>
-          </w:tcPr>
-          <w:p>
-            <w:pPr>
-              <w:rPr>
-                <w:b w:val="0"/>
-                <w:szCs w:val="22"/>
-              </w:rPr>
-            </w:pPr>
-            <w:r>
-              <w:rPr>
-                <w:b w:val="0"/>
-                <w:szCs w:val="22"/>
-              </w:rPr>
-              <w:t>Dependent Service Names</w:t>
-            </w:r>
-          </w:p>
-        </w:tc>
-        <w:tc>
-          <w:tcPr>
-            <w:tcW w:w="7200" w:type="dxa"/>
-            <w:tcBorders>
-              <w:right w:val="single" w:sz="4" w:space="0" w:color="auto"/>
-            </w:tcBorders>
-          </w:tcPr>
-          <w:p>
-            <w:pPr>
-              <w:cnfStyle w:val="000000000000" w:firstRow="0" w:lastRow="0" w:firstColumn="0" w:lastColumn="0" w:oddVBand="0" w:evenVBand="0" w:oddHBand="0" w:evenHBand="0" w:firstRowFirstColumn="0" w:firstRowLastColumn="0" w:lastRowFirstColumn="0" w:lastRowLastColumn="0"/>
-              <w:rPr>
-                <w:sz w:val="20"/>
-              </w:rPr>
-            </w:pPr>
-            <w:r>
-              <w:rPr>
-                <w:sz w:val="20"/>
-              </w:rPr>
-              <w:t>N/A</w:t>
-            </w:r>
-          </w:p>
-        </w:tc>
-      </w:tr>
-      <w:tr>
-        <w:trPr>
-          <w:trHeight w:val="233"/>
-        </w:trPr>
-        <w:tc>
-          <w:tcPr>
-            <w:cnfStyle w:val="001000000000" w:firstRow="0" w:lastRow="0" w:firstColumn="1" w:lastColumn="0" w:oddVBand="0" w:evenVBand="0" w:oddHBand="0" w:evenHBand="0" w:firstRowFirstColumn="0" w:firstRowLastColumn="0" w:lastRowFirstColumn="0" w:lastRowLastColumn="0"/>
-            <w:tcW w:w="2200" w:type="dxa"/>
-            <w:tcBorders>
-              <w:left w:val="single" w:sz="4" w:space="0" w:color="auto"/>
-            </w:tcBorders>
-          </w:tcPr>
-          <w:p>
-            <w:pPr>
-              <w:rPr>
-                <w:b w:val="0"/>
-                <w:szCs w:val="22"/>
-              </w:rPr>
-            </w:pPr>
-            <w:r>
-              <w:rPr>
-                <w:b w:val="0"/>
-                <w:szCs w:val="22"/>
-              </w:rPr>
-              <w:t>Consumer</w:t>
-            </w:r>
-          </w:p>
-        </w:tc>
-        <w:tc>
-          <w:tcPr>
-            <w:tcW w:w="7200" w:type="dxa"/>
-            <w:tcBorders>
-              <w:right w:val="single" w:sz="4" w:space="0" w:color="auto"/>
-            </w:tcBorders>
-          </w:tcPr>
-          <w:p>
-            <w:pPr>
-              <w:cnfStyle w:val="000000000000" w:firstRow="0" w:lastRow="0" w:firstColumn="0" w:lastColumn="0" w:oddVBand="0" w:evenVBand="0" w:oddHBand="0" w:evenHBand="0" w:firstRowFirstColumn="0" w:firstRowLastColumn="0" w:lastRowFirstColumn="0" w:lastRowLastColumn="0"/>
-              <w:rPr>
-                <w:sz w:val="20"/>
-              </w:rPr>
-            </w:pPr>
-            <w:r>
-              <w:rPr>
-                <w:sz w:val="20"/>
-              </w:rPr>
-              <w:t xml:space="preserve">AADC </w:t>
-            </w:r>
-            <w:proofErr w:type="spellStart"/>
-            <w:r>
-              <w:rPr>
-                <w:sz w:val="20"/>
-              </w:rPr>
-              <w:t>eServices</w:t>
-            </w:r>
-            <w:proofErr w:type="spellEnd"/>
-          </w:p>
-        </w:tc>
-      </w:tr>
-      <w:tr>
-        <w:trPr>
-          <w:trHeight w:val="233"/>
-        </w:trPr>
-        <w:tc>
-          <w:tcPr>
-            <w:cnfStyle w:val="001000000000" w:firstRow="0" w:lastRow="0" w:firstColumn="1" w:lastColumn="0" w:oddVBand="0" w:evenVBand="0" w:oddHBand="0" w:evenHBand="0" w:firstRowFirstColumn="0" w:firstRowLastColumn="0" w:lastRowFirstColumn="0" w:lastRowLastColumn="0"/>
-            <w:tcW w:w="2200" w:type="dxa"/>
-            <w:tcBorders>
-              <w:left w:val="single" w:sz="4" w:space="0" w:color="auto"/>
-            </w:tcBorders>
-          </w:tcPr>
-          <w:p>
-            <w:pPr>
-              <w:rPr>
-                <w:b w:val="0"/>
-                <w:szCs w:val="22"/>
-              </w:rPr>
-            </w:pPr>
-            <w:r>
-              <w:rPr>
-                <w:b w:val="0"/>
-                <w:szCs w:val="22"/>
-              </w:rPr>
-              <w:t>Provider Name</w:t>
-            </w:r>
-          </w:p>
-        </w:tc>
-        <w:tc>
-          <w:tcPr>
-            <w:tcW w:w="7200" w:type="dxa"/>
-            <w:tcBorders>
-              <w:right w:val="single" w:sz="4" w:space="0" w:color="auto"/>
-            </w:tcBorders>
-          </w:tcPr>
-          <w:p>
-            <w:pPr>
-              <w:cnfStyle w:val="000000000000" w:firstRow="0" w:lastRow="0" w:firstColumn="0" w:lastColumn="0" w:oddVBand="0" w:evenVBand="0" w:oddHBand="0" w:evenHBand="0" w:firstRowFirstColumn="0" w:firstRowLastColumn="0" w:lastRowFirstColumn="0" w:lastRowLastColumn="0"/>
-              <w:rPr>
-                <w:sz w:val="20"/>
-              </w:rPr>
-            </w:pPr>
-            <w:r>
-              <w:rPr>
-                <w:sz w:val="20"/>
-              </w:rPr>
-              <w:t>SQL Database</w:t>
-            </w:r>
-          </w:p>
-        </w:tc>
-      </w:tr>
-      <w:tr>
-        <w:trPr>
-          <w:trHeight w:val="233"/>
-        </w:trPr>
-        <w:tc>
-          <w:tcPr>
-            <w:cnfStyle w:val="001000000000" w:firstRow="0" w:lastRow="0" w:firstColumn="1" w:lastColumn="0" w:oddVBand="0" w:evenVBand="0" w:oddHBand="0" w:evenHBand="0" w:firstRowFirstColumn="0" w:firstRowLastColumn="0" w:lastRowFirstColumn="0" w:lastRowLastColumn="0"/>
-            <w:tcW w:w="2200" w:type="dxa"/>
-            <w:tcBorders>
-              <w:left w:val="single" w:sz="4" w:space="0" w:color="auto"/>
-              <w:bottom w:val="single" w:sz="4" w:space="0" w:color="auto"/>
-            </w:tcBorders>
-          </w:tcPr>
-          <w:p>
-            <w:pPr>
-              <w:rPr>
-                <w:b w:val="0"/>
-                <w:szCs w:val="22"/>
-              </w:rPr>
-            </w:pPr>
-            <w:r>
-              <w:rPr>
-                <w:b w:val="0"/>
-                <w:szCs w:val="22"/>
-              </w:rPr>
-              <w:t>Adapter Names</w:t>
-            </w:r>
-          </w:p>
-        </w:tc>
-        <w:tc>
-          <w:tcPr>
-            <w:tcW w:w="7200" w:type="dxa"/>
-            <w:tcBorders>
-              <w:bottom w:val="single" w:sz="4" w:space="0" w:color="auto"/>
-              <w:right w:val="single" w:sz="4" w:space="0" w:color="auto"/>
-            </w:tcBorders>
-          </w:tcPr>
-          <w:p>
-            <w:pPr>
-              <w:cnfStyle w:val="000000000000" w:firstRow="0" w:lastRow="0" w:firstColumn="0" w:lastColumn="0" w:oddVBand="0" w:evenVBand="0" w:oddHBand="0" w:evenHBand="0" w:firstRowFirstColumn="0" w:firstRowLastColumn="0" w:lastRowFirstColumn="0" w:lastRowLastColumn="0"/>
-              <w:rPr>
-                <w:sz w:val="20"/>
-              </w:rPr>
-            </w:pPr>
-            <w:proofErr w:type="spellStart"/>
-            <w:r>
-              <w:rPr>
-                <w:sz w:val="20"/>
-              </w:rPr>
-              <w:t>TAQA_AADC_Drawings.adapters:</w:t>
-            </w:r>
-            <w:r>
-              <w:rPr>
-                <w:sz w:val="20"/>
-              </w:rPr>
-              <w:t>G</w:t>
-            </w:r>
-            <w:r>
-              <w:rPr>
-                <w:sz w:val="20"/>
-              </w:rPr>
-              <w:t>etUserDetails</w:t>
-            </w:r>
-            <w:proofErr w:type="spellEnd"/>
-          </w:p>
-        </w:tc>
-      </w:tr>
-    </w:tbl>
-    <w:p>
-      <w:pPr>
         <w:rPr>
           <w:lang w:val="en-US" w:eastAsia="en-US" w:bidi="ar-SA"/>
         </w:rPr>
@@ -1512,61 +1079,6 @@
       <w:bookmarkStart w:id="0" w:name="_Toc74732762"/>
     </w:p>
     <w:bookmarkEnd w:id="0"/>
-    <w:p>
-      <w:pPr>
-        <w:pStyle w:val="Heading2"/>
-        <w:numPr>
-          <w:ilvl w:val="0"/>
-          <w:numId w:val="37"/>
-        </w:numPr>
-        <w:spacing w:line="240" w:lineRule="auto"/>
-        <w:ind w:left="630"/>
-        <w:rPr>
-          <w:lang w:val="en-US"/>
-        </w:rPr>
-      </w:pPr>
-      <w:r>
-        <w:rPr>
-          <w:lang w:val="en-US"/>
-        </w:rPr>
-        <w:t>Results</w:t>
-      </w:r>
-    </w:p>
-    <w:p>
-      <w:pPr>
-        <w:jc w:val="both"/>
-        <w:rPr>
-          <w:rFonts w:cs="Rubik"/>
-        </w:rPr>
-      </w:pPr>
-      <w:r>
-        <w:rPr>
-          <w:rFonts w:cs="Rubik"/>
-          <w:b/>
-        </w:rPr>
-        <w:t>TLIT-394</w:t>
-      </w:r>
-      <w:r>
-        <w:rPr>
-          <w:rFonts w:cs="Rubik"/>
-        </w:rPr>
-        <w:t xml:space="preserve">: </w:t>
-      </w:r>
-      <w:proofErr w:type="spellStart"/>
-      <w:r>
-        <w:rPr>
-          <w:rFonts w:cs="Rubik"/>
-        </w:rPr>
-        <w:t>Drawing:Verify"GetUserDetails"API</w:t>
-      </w:r>
-      <w:proofErr w:type="spellEnd"/>
-      <w:r>
-        <w:rPr>
-          <w:rFonts w:cs="Rubik"/>
-        </w:rPr>
-        <w:t>, Send a valid request from AADC Customer (E-services Web site) with valid Username and Account no.to get user details on SQL DB -Positive</w:t>
-      </w:r>
-    </w:p>
     <w:p>
       <w:pPr>
         <w:jc w:val="both"/>
@@ -1645,8 +1157,13 @@
         <w:t xml:space="preserve"> </w:t>
       </w:r>
       <w:proofErr w:type="spellStart"/>
+      <w:proofErr w:type="gramStart"/>
       <w:r>
-        <w:t>Drawing:Verify"GetUserDetails"API</w:t>
+        <w:t>Drawing:Verify</w:t>
+      </w:r>
+      <w:proofErr w:type="gramEnd"/>
+      <w:r>
+        <w:t>"GetUserDetails"API</w:t>
       </w:r>
       <w:proofErr w:type="spellEnd"/>
       <w:r>
@@ -1664,7 +1181,6 @@
         <w:rPr>
           <w:noProof/>
         </w:rPr>
-        <w:lastRenderedPageBreak/>
         <w:drawing>
           <wp:inline distT="0" distB="0" distL="0" distR="0" wp14:anchorId="35AC4F16" wp14:editId="733E3073">
             <wp:extent cx="6171565" cy="2635885"/>
@@ -1756,6 +1272,7 @@
         <w:rPr>
           <w:noProof/>
         </w:rPr>
+        <w:lastRenderedPageBreak/>
         <w:drawing>
           <wp:inline distT="0" distB="0" distL="0" distR="0" wp14:anchorId="30F787F4" wp14:editId="23277BED">
             <wp:extent cx="6171565" cy="2540000"/>
@@ -1823,8 +1340,13 @@
         <w:t xml:space="preserve"> </w:t>
       </w:r>
       <w:proofErr w:type="spellStart"/>
+      <w:proofErr w:type="gramStart"/>
       <w:r>
-        <w:t>Drawing:Verify"GetUserDetails"API</w:t>
+        <w:t>Drawing:Verify</w:t>
+      </w:r>
+      <w:proofErr w:type="gramEnd"/>
+      <w:r>
+        <w:t>"GetUserDetails"API</w:t>
       </w:r>
       <w:proofErr w:type="spellEnd"/>
       <w:r>
@@ -1839,7 +1361,6 @@
         <w:rPr>
           <w:noProof/>
         </w:rPr>
-        <w:lastRenderedPageBreak/>
         <w:drawing>
           <wp:inline distT="0" distB="0" distL="0" distR="0" wp14:anchorId="38967F38" wp14:editId="009B4E61">
             <wp:extent cx="6171565" cy="2618105"/>
@@ -1896,8 +1417,13 @@
         <w:t xml:space="preserve">: </w:t>
       </w:r>
       <w:proofErr w:type="spellStart"/>
+      <w:proofErr w:type="gramStart"/>
       <w:r>
-        <w:t>Drawing:Verify"GetUserDetails"API</w:t>
+        <w:t>Drawing:Verify</w:t>
+      </w:r>
+      <w:proofErr w:type="gramEnd"/>
+      <w:r>
+        <w:t>"GetUserDetails"API</w:t>
       </w:r>
       <w:proofErr w:type="spellEnd"/>
       <w:r>
@@ -1912,6 +1438,7 @@
         <w:rPr>
           <w:noProof/>
         </w:rPr>
+        <w:lastRenderedPageBreak/>
         <w:drawing>
           <wp:inline distT="0" distB="0" distL="0" distR="0" wp14:anchorId="70C8F9FF" wp14:editId="3D5A6C51">
             <wp:extent cx="6171565" cy="2670810"/>
@@ -1960,7 +1487,7 @@
 </file>
 
 <file path=word/endnotes.xml><?xml version="1.0" encoding="utf-8"?>
-<w:endnotes xmlns:wpc="http://schemas.microsoft.com/office/word/2010/wordprocessingCanvas" xmlns:cx="http://schemas.microsoft.com/office/drawing/2014/chartex" xmlns:cx1="http://schemas.microsoft.com/office/drawing/2015/9/8/chartex" xmlns:cx2="http://schemas.microsoft.com/office/drawing/2015/10/21/chartex" xmlns:cx3="http://schemas.microsoft.com/office/drawing/2016/5/9/chartex" xmlns:cx4="http://schemas.microsoft.com/office/drawing/2016/5/10/chartex" xmlns:cx5="http://schemas.microsoft.com/office/drawing/2016/5/11/chartex" xmlns:cx6="http://schemas.microsoft.com/office/drawing/2016/5/12/chartex" xmlns:cx7="http://schemas.microsoft.com/office/drawing/2016/5/13/chartex" xmlns:cx8="http://schemas.microsoft.com/office/drawing/2016/5/14/chartex" xmlns:mc="http://schemas.openxmlformats.org/markup-compatibility/2006" xmlns:aink="http://schemas.microsoft.com/office/drawing/2016/ink" xmlns:am3d="http://schemas.microsoft.com/office/drawing/2017/model3d" xmlns:o="urn:schemas-microsoft-com:office:office" xmlns:r="http://schemas.openxmlformats.org/officeDocument/2006/relationships" xmlns:m="http://schemas.openxmlformats.org/officeDocument/2006/math" xmlns:v="urn:schemas-microsoft-com:vml" xmlns:wp14="http://schemas.microsoft.com/office/word/2010/wordprocessingDrawing" xmlns:wp="http://schemas.openxmlformats.org/drawingml/2006/wordprocessingDrawing" xmlns:w10="urn:schemas-microsoft-com:office:word" xmlns:w="http://schemas.openxmlformats.org/wordprocessingml/2006/main" xmlns:w14="http://schemas.microsoft.com/office/word/2010/wordml" xmlns:w15="http://schemas.microsoft.com/office/word/2012/wordml" xmlns:w16cex="http://schemas.microsoft.com/office/word/2018/wordml/cex" xmlns:w16cid="http://schemas.microsoft.com/office/word/2016/wordml/cid" xmlns:w16="http://schemas.microsoft.com/office/word/2018/wordml" xmlns:w16sdtdh="http://schemas.microsoft.com/office/word/2020/wordml/sdtdatahash" xmlns:w16se="http://schemas.microsoft.com/office/word/2015/wordml/symex" xmlns:wpg="http://schemas.microsoft.com/office/word/2010/wordprocessingGroup" xmlns:wpi="http://schemas.microsoft.com/office/word/2010/wordprocessingInk" xmlns:wne="http://schemas.microsoft.com/office/word/2006/wordml" xmlns:wps="http://schemas.microsoft.com/office/word/2010/wordprocessingShape" mc:Ignorable="w14 w15 w16se w16cid w16 w16cex w16sdtdh wp14">
+<w:endnotes xmlns:wpc="http://schemas.microsoft.com/office/word/2010/wordprocessingCanvas" xmlns:cx="http://schemas.microsoft.com/office/drawing/2014/chartex" xmlns:cx1="http://schemas.microsoft.com/office/drawing/2015/9/8/chartex" xmlns:cx2="http://schemas.microsoft.com/office/drawing/2015/10/21/chartex" xmlns:cx3="http://schemas.microsoft.com/office/drawing/2016/5/9/chartex" xmlns:cx4="http://schemas.microsoft.com/office/drawing/2016/5/10/chartex" xmlns:cx5="http://schemas.microsoft.com/office/drawing/2016/5/11/chartex" xmlns:cx6="http://schemas.microsoft.com/office/drawing/2016/5/12/chartex" xmlns:cx7="http://schemas.microsoft.com/office/drawing/2016/5/13/chartex" xmlns:cx8="http://schemas.microsoft.com/office/drawing/2016/5/14/chartex" xmlns:mc="http://schemas.openxmlformats.org/markup-compatibility/2006" xmlns:aink="http://schemas.microsoft.com/office/drawing/2016/ink" xmlns:am3d="http://schemas.microsoft.com/office/drawing/2017/model3d" xmlns:o="urn:schemas-microsoft-com:office:office" xmlns:oel="http://schemas.microsoft.com/office/2019/extlst" xmlns:r="http://schemas.openxmlformats.org/officeDocument/2006/relationships" xmlns:m="http://schemas.openxmlformats.org/officeDocument/2006/math" xmlns:v="urn:schemas-microsoft-com:vml" xmlns:wp14="http://schemas.microsoft.com/office/word/2010/wordprocessingDrawing" xmlns:wp="http://schemas.openxmlformats.org/drawingml/2006/wordprocessingDrawing" xmlns:w10="urn:schemas-microsoft-com:office:word" xmlns:w="http://schemas.openxmlformats.org/wordprocessingml/2006/main" xmlns:w14="http://schemas.microsoft.com/office/word/2010/wordml" xmlns:w15="http://schemas.microsoft.com/office/word/2012/wordml" xmlns:w16cex="http://schemas.microsoft.com/office/word/2018/wordml/cex" xmlns:w16cid="http://schemas.microsoft.com/office/word/2016/wordml/cid" xmlns:w16="http://schemas.microsoft.com/office/word/2018/wordml" xmlns:w16sdtdh="http://schemas.microsoft.com/office/word/2020/wordml/sdtdatahash" xmlns:w16se="http://schemas.microsoft.com/office/word/2015/wordml/symex" xmlns:wpg="http://schemas.microsoft.com/office/word/2010/wordprocessingGroup" xmlns:wpi="http://schemas.microsoft.com/office/word/2010/wordprocessingInk" xmlns:wne="http://schemas.microsoft.com/office/word/2006/wordml" xmlns:wps="http://schemas.microsoft.com/office/word/2010/wordprocessingShape" mc:Ignorable="w14 w15 w16se w16cid w16 w16cex w16sdtdh wp14">
   <w:endnote w:type="separator" w:id="-1">
     <w:p>
       <w:pPr>
@@ -1985,7 +1512,7 @@
 </file>
 
 <file path=word/footer1.xml><?xml version="1.0" encoding="utf-8"?>
-<w:ftr xmlns:wpc="http://schemas.microsoft.com/office/word/2010/wordprocessingCanvas" xmlns:cx="http://schemas.microsoft.com/office/drawing/2014/chartex" xmlns:cx1="http://schemas.microsoft.com/office/drawing/2015/9/8/chartex" xmlns:cx2="http://schemas.microsoft.com/office/drawing/2015/10/21/chartex" xmlns:cx3="http://schemas.microsoft.com/office/drawing/2016/5/9/chartex" xmlns:cx4="http://schemas.microsoft.com/office/drawing/2016/5/10/chartex" xmlns:cx5="http://schemas.microsoft.com/office/drawing/2016/5/11/chartex" xmlns:cx6="http://schemas.microsoft.com/office/drawing/2016/5/12/chartex" xmlns:cx7="http://schemas.microsoft.com/office/drawing/2016/5/13/chartex" xmlns:cx8="http://schemas.microsoft.com/office/drawing/2016/5/14/chartex" xmlns:mc="http://schemas.openxmlformats.org/markup-compatibility/2006" xmlns:aink="http://schemas.microsoft.com/office/drawing/2016/ink" xmlns:am3d="http://schemas.microsoft.com/office/drawing/2017/model3d" xmlns:o="urn:schemas-microsoft-com:office:office" xmlns:r="http://schemas.openxmlformats.org/officeDocument/2006/relationships" xmlns:m="http://schemas.openxmlformats.org/officeDocument/2006/math" xmlns:v="urn:schemas-microsoft-com:vml" xmlns:wp14="http://schemas.microsoft.com/office/word/2010/wordprocessingDrawing" xmlns:wp="http://schemas.openxmlformats.org/drawingml/2006/wordprocessingDrawing" xmlns:w10="urn:schemas-microsoft-com:office:word" xmlns:w="http://schemas.openxmlformats.org/wordprocessingml/2006/main" xmlns:w14="http://schemas.microsoft.com/office/word/2010/wordml" xmlns:w15="http://schemas.microsoft.com/office/word/2012/wordml" xmlns:w16cex="http://schemas.microsoft.com/office/word/2018/wordml/cex" xmlns:w16cid="http://schemas.microsoft.com/office/word/2016/wordml/cid" xmlns:w16="http://schemas.microsoft.com/office/word/2018/wordml" xmlns:w16sdtdh="http://schemas.microsoft.com/office/word/2020/wordml/sdtdatahash" xmlns:w16se="http://schemas.microsoft.com/office/word/2015/wordml/symex" xmlns:wpg="http://schemas.microsoft.com/office/word/2010/wordprocessingGroup" xmlns:wpi="http://schemas.microsoft.com/office/word/2010/wordprocessingInk" xmlns:wne="http://schemas.microsoft.com/office/word/2006/wordml" xmlns:wps="http://schemas.microsoft.com/office/word/2010/wordprocessingShape" mc:Ignorable="w14 w15 w16se w16cid w16 w16cex w16sdtdh wp14">
+<w:ftr xmlns:wpc="http://schemas.microsoft.com/office/word/2010/wordprocessingCanvas" xmlns:cx="http://schemas.microsoft.com/office/drawing/2014/chartex" xmlns:cx1="http://schemas.microsoft.com/office/drawing/2015/9/8/chartex" xmlns:cx2="http://schemas.microsoft.com/office/drawing/2015/10/21/chartex" xmlns:cx3="http://schemas.microsoft.com/office/drawing/2016/5/9/chartex" xmlns:cx4="http://schemas.microsoft.com/office/drawing/2016/5/10/chartex" xmlns:cx5="http://schemas.microsoft.com/office/drawing/2016/5/11/chartex" xmlns:cx6="http://schemas.microsoft.com/office/drawing/2016/5/12/chartex" xmlns:cx7="http://schemas.microsoft.com/office/drawing/2016/5/13/chartex" xmlns:cx8="http://schemas.microsoft.com/office/drawing/2016/5/14/chartex" xmlns:mc="http://schemas.openxmlformats.org/markup-compatibility/2006" xmlns:aink="http://schemas.microsoft.com/office/drawing/2016/ink" xmlns:am3d="http://schemas.microsoft.com/office/drawing/2017/model3d" xmlns:o="urn:schemas-microsoft-com:office:office" xmlns:oel="http://schemas.microsoft.com/office/2019/extlst" xmlns:r="http://schemas.openxmlformats.org/officeDocument/2006/relationships" xmlns:m="http://schemas.openxmlformats.org/officeDocument/2006/math" xmlns:v="urn:schemas-microsoft-com:vml" xmlns:wp14="http://schemas.microsoft.com/office/word/2010/wordprocessingDrawing" xmlns:wp="http://schemas.openxmlformats.org/drawingml/2006/wordprocessingDrawing" xmlns:w10="urn:schemas-microsoft-com:office:word" xmlns:w="http://schemas.openxmlformats.org/wordprocessingml/2006/main" xmlns:w14="http://schemas.microsoft.com/office/word/2010/wordml" xmlns:w15="http://schemas.microsoft.com/office/word/2012/wordml" xmlns:w16cex="http://schemas.microsoft.com/office/word/2018/wordml/cex" xmlns:w16cid="http://schemas.microsoft.com/office/word/2016/wordml/cid" xmlns:w16="http://schemas.microsoft.com/office/word/2018/wordml" xmlns:w16sdtdh="http://schemas.microsoft.com/office/word/2020/wordml/sdtdatahash" xmlns:w16se="http://schemas.microsoft.com/office/word/2015/wordml/symex" xmlns:wpg="http://schemas.microsoft.com/office/word/2010/wordprocessingGroup" xmlns:wpi="http://schemas.microsoft.com/office/word/2010/wordprocessingInk" xmlns:wne="http://schemas.microsoft.com/office/word/2006/wordml" xmlns:wps="http://schemas.microsoft.com/office/word/2010/wordprocessingShape" mc:Ignorable="w14 w15 w16se w16cid w16 w16cex w16sdtdh wp14">
   <w:p>
     <w:pPr>
       <w:pStyle w:val="Footer"/>
@@ -2076,7 +1603,7 @@
 </file>
 
 <file path=word/footnotes.xml><?xml version="1.0" encoding="utf-8"?>
-<w:footnotes xmlns:wpc="http://schemas.microsoft.com/office/word/2010/wordprocessingCanvas" xmlns:cx="http://schemas.microsoft.com/office/drawing/2014/chartex" xmlns:cx1="http://schemas.microsoft.com/office/drawing/2015/9/8/chartex" xmlns:cx2="http://schemas.microsoft.com/office/drawing/2015/10/21/chartex" xmlns:cx3="http://schemas.microsoft.com/office/drawing/2016/5/9/chartex" xmlns:cx4="http://schemas.microsoft.com/office/drawing/2016/5/10/chartex" xmlns:cx5="http://schemas.microsoft.com/office/drawing/2016/5/11/chartex" xmlns:cx6="http://schemas.microsoft.com/office/drawing/2016/5/12/chartex" xmlns:cx7="http://schemas.microsoft.com/office/drawing/2016/5/13/chartex" xmlns:cx8="http://schemas.microsoft.com/office/drawing/2016/5/14/chartex" xmlns:mc="http://schemas.openxmlformats.org/markup-compatibility/2006" xmlns:aink="http://schemas.microsoft.com/office/drawing/2016/ink" xmlns:am3d="http://schemas.microsoft.com/office/drawing/2017/model3d" xmlns:o="urn:schemas-microsoft-com:office:office" xmlns:r="http://schemas.openxmlformats.org/officeDocument/2006/relationships" xmlns:m="http://schemas.openxmlformats.org/officeDocument/2006/math" xmlns:v="urn:schemas-microsoft-com:vml" xmlns:wp14="http://schemas.microsoft.com/office/word/2010/wordprocessingDrawing" xmlns:wp="http://schemas.openxmlformats.org/drawingml/2006/wordprocessingDrawing" xmlns:w10="urn:schemas-microsoft-com:office:word" xmlns:w="http://schemas.openxmlformats.org/wordprocessingml/2006/main" xmlns:w14="http://schemas.microsoft.com/office/word/2010/wordml" xmlns:w15="http://schemas.microsoft.com/office/word/2012/wordml" xmlns:w16cex="http://schemas.microsoft.com/office/word/2018/wordml/cex" xmlns:w16cid="http://schemas.microsoft.com/office/word/2016/wordml/cid" xmlns:w16="http://schemas.microsoft.com/office/word/2018/wordml" xmlns:w16sdtdh="http://schemas.microsoft.com/office/word/2020/wordml/sdtdatahash" xmlns:w16se="http://schemas.microsoft.com/office/word/2015/wordml/symex" xmlns:wpg="http://schemas.microsoft.com/office/word/2010/wordprocessingGroup" xmlns:wpi="http://schemas.microsoft.com/office/word/2010/wordprocessingInk" xmlns:wne="http://schemas.microsoft.com/office/word/2006/wordml" xmlns:wps="http://schemas.microsoft.com/office/word/2010/wordprocessingShape" mc:Ignorable="w14 w15 w16se w16cid w16 w16cex w16sdtdh wp14">
+<w:footnotes xmlns:wpc="http://schemas.microsoft.com/office/word/2010/wordprocessingCanvas" xmlns:cx="http://schemas.microsoft.com/office/drawing/2014/chartex" xmlns:cx1="http://schemas.microsoft.com/office/drawing/2015/9/8/chartex" xmlns:cx2="http://schemas.microsoft.com/office/drawing/2015/10/21/chartex" xmlns:cx3="http://schemas.microsoft.com/office/drawing/2016/5/9/chartex" xmlns:cx4="http://schemas.microsoft.com/office/drawing/2016/5/10/chartex" xmlns:cx5="http://schemas.microsoft.com/office/drawing/2016/5/11/chartex" xmlns:cx6="http://schemas.microsoft.com/office/drawing/2016/5/12/chartex" xmlns:cx7="http://schemas.microsoft.com/office/drawing/2016/5/13/chartex" xmlns:cx8="http://schemas.microsoft.com/office/drawing/2016/5/14/chartex" xmlns:mc="http://schemas.openxmlformats.org/markup-compatibility/2006" xmlns:aink="http://schemas.microsoft.com/office/drawing/2016/ink" xmlns:am3d="http://schemas.microsoft.com/office/drawing/2017/model3d" xmlns:o="urn:schemas-microsoft-com:office:office" xmlns:oel="http://schemas.microsoft.com/office/2019/extlst" xmlns:r="http://schemas.openxmlformats.org/officeDocument/2006/relationships" xmlns:m="http://schemas.openxmlformats.org/officeDocument/2006/math" xmlns:v="urn:schemas-microsoft-com:vml" xmlns:wp14="http://schemas.microsoft.com/office/word/2010/wordprocessingDrawing" xmlns:wp="http://schemas.openxmlformats.org/drawingml/2006/wordprocessingDrawing" xmlns:w10="urn:schemas-microsoft-com:office:word" xmlns:w="http://schemas.openxmlformats.org/wordprocessingml/2006/main" xmlns:w14="http://schemas.microsoft.com/office/word/2010/wordml" xmlns:w15="http://schemas.microsoft.com/office/word/2012/wordml" xmlns:w16cex="http://schemas.microsoft.com/office/word/2018/wordml/cex" xmlns:w16cid="http://schemas.microsoft.com/office/word/2016/wordml/cid" xmlns:w16="http://schemas.microsoft.com/office/word/2018/wordml" xmlns:w16sdtdh="http://schemas.microsoft.com/office/word/2020/wordml/sdtdatahash" xmlns:w16se="http://schemas.microsoft.com/office/word/2015/wordml/symex" xmlns:wpg="http://schemas.microsoft.com/office/word/2010/wordprocessingGroup" xmlns:wpi="http://schemas.microsoft.com/office/word/2010/wordprocessingInk" xmlns:wne="http://schemas.microsoft.com/office/word/2006/wordml" xmlns:wps="http://schemas.microsoft.com/office/word/2010/wordprocessingShape" mc:Ignorable="w14 w15 w16se w16cid w16 w16cex w16sdtdh wp14">
   <w:footnote w:type="separator" w:id="-1">
     <w:p>
       <w:pPr>
@@ -2101,7 +1628,7 @@
 </file>
 
 <file path=word/header1.xml><?xml version="1.0" encoding="utf-8"?>
-<w:hdr xmlns:wpc="http://schemas.microsoft.com/office/word/2010/wordprocessingCanvas" xmlns:cx="http://schemas.microsoft.com/office/drawing/2014/chartex" xmlns:cx1="http://schemas.microsoft.com/office/drawing/2015/9/8/chartex" xmlns:cx2="http://schemas.microsoft.com/office/drawing/2015/10/21/chartex" xmlns:cx3="http://schemas.microsoft.com/office/drawing/2016/5/9/chartex" xmlns:cx4="http://schemas.microsoft.com/office/drawing/2016/5/10/chartex" xmlns:cx5="http://schemas.microsoft.com/office/drawing/2016/5/11/chartex" xmlns:cx6="http://schemas.microsoft.com/office/drawing/2016/5/12/chartex" xmlns:cx7="http://schemas.microsoft.com/office/drawing/2016/5/13/chartex" xmlns:cx8="http://schemas.microsoft.com/office/drawing/2016/5/14/chartex" xmlns:mc="http://schemas.openxmlformats.org/markup-compatibility/2006" xmlns:aink="http://schemas.microsoft.com/office/drawing/2016/ink" xmlns:am3d="http://schemas.microsoft.com/office/drawing/2017/model3d" xmlns:o="urn:schemas-microsoft-com:office:office" xmlns:r="http://schemas.openxmlformats.org/officeDocument/2006/relationships" xmlns:m="http://schemas.openxmlformats.org/officeDocument/2006/math" xmlns:v="urn:schemas-microsoft-com:vml" xmlns:wp14="http://schemas.microsoft.com/office/word/2010/wordprocessingDrawing" xmlns:wp="http://schemas.openxmlformats.org/drawingml/2006/wordprocessingDrawing" xmlns:w10="urn:schemas-microsoft-com:office:word" xmlns:w="http://schemas.openxmlformats.org/wordprocessingml/2006/main" xmlns:w14="http://schemas.microsoft.com/office/word/2010/wordml" xmlns:w15="http://schemas.microsoft.com/office/word/2012/wordml" xmlns:w16cex="http://schemas.microsoft.com/office/word/2018/wordml/cex" xmlns:w16cid="http://schemas.microsoft.com/office/word/2016/wordml/cid" xmlns:w16="http://schemas.microsoft.com/office/word/2018/wordml" xmlns:w16sdtdh="http://schemas.microsoft.com/office/word/2020/wordml/sdtdatahash" xmlns:w16se="http://schemas.microsoft.com/office/word/2015/wordml/symex" xmlns:wpg="http://schemas.microsoft.com/office/word/2010/wordprocessingGroup" xmlns:wpi="http://schemas.microsoft.com/office/word/2010/wordprocessingInk" xmlns:wne="http://schemas.microsoft.com/office/word/2006/wordml" xmlns:wps="http://schemas.microsoft.com/office/word/2010/wordprocessingShape" mc:Ignorable="w14 w15 w16se w16cid w16 w16cex w16sdtdh wp14">
+<w:hdr xmlns:wpc="http://schemas.microsoft.com/office/word/2010/wordprocessingCanvas" xmlns:cx="http://schemas.microsoft.com/office/drawing/2014/chartex" xmlns:cx1="http://schemas.microsoft.com/office/drawing/2015/9/8/chartex" xmlns:cx2="http://schemas.microsoft.com/office/drawing/2015/10/21/chartex" xmlns:cx3="http://schemas.microsoft.com/office/drawing/2016/5/9/chartex" xmlns:cx4="http://schemas.microsoft.com/office/drawing/2016/5/10/chartex" xmlns:cx5="http://schemas.microsoft.com/office/drawing/2016/5/11/chartex" xmlns:cx6="http://schemas.microsoft.com/office/drawing/2016/5/12/chartex" xmlns:cx7="http://schemas.microsoft.com/office/drawing/2016/5/13/chartex" xmlns:cx8="http://schemas.microsoft.com/office/drawing/2016/5/14/chartex" xmlns:mc="http://schemas.openxmlformats.org/markup-compatibility/2006" xmlns:aink="http://schemas.microsoft.com/office/drawing/2016/ink" xmlns:am3d="http://schemas.microsoft.com/office/drawing/2017/model3d" xmlns:o="urn:schemas-microsoft-com:office:office" xmlns:oel="http://schemas.microsoft.com/office/2019/extlst" xmlns:r="http://schemas.openxmlformats.org/officeDocument/2006/relationships" xmlns:m="http://schemas.openxmlformats.org/officeDocument/2006/math" xmlns:v="urn:schemas-microsoft-com:vml" xmlns:wp14="http://schemas.microsoft.com/office/word/2010/wordprocessingDrawing" xmlns:wp="http://schemas.openxmlformats.org/drawingml/2006/wordprocessingDrawing" xmlns:w10="urn:schemas-microsoft-com:office:word" xmlns:w="http://schemas.openxmlformats.org/wordprocessingml/2006/main" xmlns:w14="http://schemas.microsoft.com/office/word/2010/wordml" xmlns:w15="http://schemas.microsoft.com/office/word/2012/wordml" xmlns:w16cex="http://schemas.microsoft.com/office/word/2018/wordml/cex" xmlns:w16cid="http://schemas.microsoft.com/office/word/2016/wordml/cid" xmlns:w16="http://schemas.microsoft.com/office/word/2018/wordml" xmlns:w16sdtdh="http://schemas.microsoft.com/office/word/2020/wordml/sdtdatahash" xmlns:w16se="http://schemas.microsoft.com/office/word/2015/wordml/symex" xmlns:wpg="http://schemas.microsoft.com/office/word/2010/wordprocessingGroup" xmlns:wpi="http://schemas.microsoft.com/office/word/2010/wordprocessingInk" xmlns:wne="http://schemas.microsoft.com/office/word/2006/wordml" xmlns:wps="http://schemas.microsoft.com/office/word/2010/wordprocessingShape" mc:Ignorable="w14 w15 w16se w16cid w16 w16cex w16sdtdh wp14">
   <w:p>
     <w:pPr>
       <w:pStyle w:val="Header"/>
@@ -2116,7 +1643,7 @@
 </file>
 
 <file path=word/numbering.xml><?xml version="1.0" encoding="utf-8"?>
-<w:numbering xmlns:wpc="http://schemas.microsoft.com/office/word/2010/wordprocessingCanvas" xmlns:cx="http://schemas.microsoft.com/office/drawing/2014/chartex" xmlns:cx1="http://schemas.microsoft.com/office/drawing/2015/9/8/chartex" xmlns:cx2="http://schemas.microsoft.com/office/drawing/2015/10/21/chartex" xmlns:cx3="http://schemas.microsoft.com/office/drawing/2016/5/9/chartex" xmlns:cx4="http://schemas.microsoft.com/office/drawing/2016/5/10/chartex" xmlns:cx5="http://schemas.microsoft.com/office/drawing/2016/5/11/chartex" xmlns:cx6="http://schemas.microsoft.com/office/drawing/2016/5/12/chartex" xmlns:cx7="http://schemas.microsoft.com/office/drawing/2016/5/13/chartex" xmlns:cx8="http://schemas.microsoft.com/office/drawing/2016/5/14/chartex" xmlns:mc="http://schemas.openxmlformats.org/markup-compatibility/2006" xmlns:aink="http://schemas.microsoft.com/office/drawing/2016/ink" xmlns:am3d="http://schemas.microsoft.com/office/drawing/2017/model3d" xmlns:o="urn:schemas-microsoft-com:office:office" xmlns:r="http://schemas.openxmlformats.org/officeDocument/2006/relationships" xmlns:m="http://schemas.openxmlformats.org/officeDocument/2006/math" xmlns:v="urn:schemas-microsoft-com:vml" xmlns:wp14="http://schemas.microsoft.com/office/word/2010/wordprocessingDrawing" xmlns:wp="http://schemas.openxmlformats.org/drawingml/2006/wordprocessingDrawing" xmlns:w10="urn:schemas-microsoft-com:office:word" xmlns:w="http://schemas.openxmlformats.org/wordprocessingml/2006/main" xmlns:w14="http://schemas.microsoft.com/office/word/2010/wordml" xmlns:w15="http://schemas.microsoft.com/office/word/2012/wordml" xmlns:w16cex="http://schemas.microsoft.com/office/word/2018/wordml/cex" xmlns:w16cid="http://schemas.microsoft.com/office/word/2016/wordml/cid" xmlns:w16="http://schemas.microsoft.com/office/word/2018/wordml" xmlns:w16sdtdh="http://schemas.microsoft.com/office/word/2020/wordml/sdtdatahash" xmlns:w16se="http://schemas.microsoft.com/office/word/2015/wordml/symex" xmlns:wpg="http://schemas.microsoft.com/office/word/2010/wordprocessingGroup" xmlns:wpi="http://schemas.microsoft.com/office/word/2010/wordprocessingInk" xmlns:wne="http://schemas.microsoft.com/office/word/2006/wordml" xmlns:wps="http://schemas.microsoft.com/office/word/2010/wordprocessingShape" mc:Ignorable="w14 w15 w16se w16cid w16 w16cex w16sdtdh wp14">
+<w:numbering xmlns:wpc="http://schemas.microsoft.com/office/word/2010/wordprocessingCanvas" xmlns:cx="http://schemas.microsoft.com/office/drawing/2014/chartex" xmlns:cx1="http://schemas.microsoft.com/office/drawing/2015/9/8/chartex" xmlns:cx2="http://schemas.microsoft.com/office/drawing/2015/10/21/chartex" xmlns:cx3="http://schemas.microsoft.com/office/drawing/2016/5/9/chartex" xmlns:cx4="http://schemas.microsoft.com/office/drawing/2016/5/10/chartex" xmlns:cx5="http://schemas.microsoft.com/office/drawing/2016/5/11/chartex" xmlns:cx6="http://schemas.microsoft.com/office/drawing/2016/5/12/chartex" xmlns:cx7="http://schemas.microsoft.com/office/drawing/2016/5/13/chartex" xmlns:cx8="http://schemas.microsoft.com/office/drawing/2016/5/14/chartex" xmlns:mc="http://schemas.openxmlformats.org/markup-compatibility/2006" xmlns:aink="http://schemas.microsoft.com/office/drawing/2016/ink" xmlns:am3d="http://schemas.microsoft.com/office/drawing/2017/model3d" xmlns:o="urn:schemas-microsoft-com:office:office" xmlns:oel="http://schemas.microsoft.com/office/2019/extlst" xmlns:r="http://schemas.openxmlformats.org/officeDocument/2006/relationships" xmlns:m="http://schemas.openxmlformats.org/officeDocument/2006/math" xmlns:v="urn:schemas-microsoft-com:vml" xmlns:wp14="http://schemas.microsoft.com/office/word/2010/wordprocessingDrawing" xmlns:wp="http://schemas.openxmlformats.org/drawingml/2006/wordprocessingDrawing" xmlns:w10="urn:schemas-microsoft-com:office:word" xmlns:w="http://schemas.openxmlformats.org/wordprocessingml/2006/main" xmlns:w14="http://schemas.microsoft.com/office/word/2010/wordml" xmlns:w15="http://schemas.microsoft.com/office/word/2012/wordml" xmlns:w16cex="http://schemas.microsoft.com/office/word/2018/wordml/cex" xmlns:w16cid="http://schemas.microsoft.com/office/word/2016/wordml/cid" xmlns:w16="http://schemas.microsoft.com/office/word/2018/wordml" xmlns:w16sdtdh="http://schemas.microsoft.com/office/word/2020/wordml/sdtdatahash" xmlns:w16se="http://schemas.microsoft.com/office/word/2015/wordml/symex" xmlns:wpg="http://schemas.microsoft.com/office/word/2010/wordprocessingGroup" xmlns:wpi="http://schemas.microsoft.com/office/word/2010/wordprocessingInk" xmlns:wne="http://schemas.microsoft.com/office/word/2006/wordml" xmlns:wps="http://schemas.microsoft.com/office/word/2010/wordprocessingShape" mc:Ignorable="w14 w15 w16se w16cid w16 w16cex w16sdtdh wp14">
   <w:abstractNum w:abstractNumId="0" w15:restartNumberingAfterBreak="0">
     <w:nsid w:val="004F07BB"/>
     <w:multiLevelType w:val="hybridMultilevel"/>
@@ -5403,115 +4930,115 @@
       </w:rPr>
     </w:lvl>
   </w:abstractNum>
-  <w:num w:numId="1">
+  <w:num w:numId="1" w16cid:durableId="887565743">
     <w:abstractNumId w:val="14"/>
   </w:num>
-  <w:num w:numId="2">
+  <w:num w:numId="2" w16cid:durableId="762844345">
     <w:abstractNumId w:val="10"/>
   </w:num>
-  <w:num w:numId="3">
+  <w:num w:numId="3" w16cid:durableId="848447108">
     <w:abstractNumId w:val="7"/>
   </w:num>
-  <w:num w:numId="4">
+  <w:num w:numId="4" w16cid:durableId="324623945">
     <w:abstractNumId w:val="12"/>
   </w:num>
-  <w:num w:numId="5">
+  <w:num w:numId="5" w16cid:durableId="938298956">
     <w:abstractNumId w:val="16"/>
   </w:num>
-  <w:num w:numId="6">
+  <w:num w:numId="6" w16cid:durableId="1842357634">
     <w:abstractNumId w:val="28"/>
   </w:num>
-  <w:num w:numId="7">
+  <w:num w:numId="7" w16cid:durableId="1973094863">
     <w:abstractNumId w:val="21"/>
   </w:num>
-  <w:num w:numId="8">
+  <w:num w:numId="8" w16cid:durableId="1305702390">
     <w:abstractNumId w:val="3"/>
   </w:num>
-  <w:num w:numId="9">
+  <w:num w:numId="9" w16cid:durableId="381294589">
     <w:abstractNumId w:val="30"/>
   </w:num>
-  <w:num w:numId="10">
+  <w:num w:numId="10" w16cid:durableId="1450902387">
     <w:abstractNumId w:val="15"/>
   </w:num>
-  <w:num w:numId="11">
+  <w:num w:numId="11" w16cid:durableId="1934244902">
     <w:abstractNumId w:val="8"/>
   </w:num>
-  <w:num w:numId="12">
+  <w:num w:numId="12" w16cid:durableId="203099699">
     <w:abstractNumId w:val="13"/>
   </w:num>
-  <w:num w:numId="13">
+  <w:num w:numId="13" w16cid:durableId="408969388">
     <w:abstractNumId w:val="2"/>
   </w:num>
-  <w:num w:numId="14">
+  <w:num w:numId="14" w16cid:durableId="1122917847">
     <w:abstractNumId w:val="25"/>
   </w:num>
-  <w:num w:numId="15">
+  <w:num w:numId="15" w16cid:durableId="931742680">
     <w:abstractNumId w:val="4"/>
   </w:num>
-  <w:num w:numId="16">
+  <w:num w:numId="16" w16cid:durableId="848329426">
     <w:abstractNumId w:val="17"/>
   </w:num>
-  <w:num w:numId="17">
+  <w:num w:numId="17" w16cid:durableId="1088235832">
     <w:abstractNumId w:val="22"/>
   </w:num>
-  <w:num w:numId="18">
+  <w:num w:numId="18" w16cid:durableId="1512262117">
     <w:abstractNumId w:val="27"/>
   </w:num>
-  <w:num w:numId="19">
+  <w:num w:numId="19" w16cid:durableId="966395223">
     <w:abstractNumId w:val="7"/>
   </w:num>
-  <w:num w:numId="20">
+  <w:num w:numId="20" w16cid:durableId="1601180310">
     <w:abstractNumId w:val="19"/>
   </w:num>
-  <w:num w:numId="21">
+  <w:num w:numId="21" w16cid:durableId="2040472547">
     <w:abstractNumId w:val="18"/>
   </w:num>
-  <w:num w:numId="22">
+  <w:num w:numId="22" w16cid:durableId="1309171762">
     <w:abstractNumId w:val="31"/>
   </w:num>
-  <w:num w:numId="23">
+  <w:num w:numId="23" w16cid:durableId="1803884080">
     <w:abstractNumId w:val="6"/>
   </w:num>
-  <w:num w:numId="24">
+  <w:num w:numId="24" w16cid:durableId="1314749249">
     <w:abstractNumId w:val="29"/>
   </w:num>
-  <w:num w:numId="25">
+  <w:num w:numId="25" w16cid:durableId="312418870">
     <w:abstractNumId w:val="20"/>
   </w:num>
-  <w:num w:numId="26">
+  <w:num w:numId="26" w16cid:durableId="1446733911">
     <w:abstractNumId w:val="24"/>
   </w:num>
-  <w:num w:numId="27">
+  <w:num w:numId="27" w16cid:durableId="605650072">
     <w:abstractNumId w:val="9"/>
   </w:num>
-  <w:num w:numId="28">
+  <w:num w:numId="28" w16cid:durableId="589629241">
     <w:abstractNumId w:val="5"/>
   </w:num>
-  <w:num w:numId="29">
+  <w:num w:numId="29" w16cid:durableId="469515935">
     <w:abstractNumId w:val="11"/>
   </w:num>
-  <w:num w:numId="30">
+  <w:num w:numId="30" w16cid:durableId="1279801135">
     <w:abstractNumId w:val="23"/>
   </w:num>
-  <w:num w:numId="31">
+  <w:num w:numId="31" w16cid:durableId="1801416244">
     <w:abstractNumId w:val="7"/>
   </w:num>
-  <w:num w:numId="32">
+  <w:num w:numId="32" w16cid:durableId="1770200285">
     <w:abstractNumId w:val="7"/>
   </w:num>
-  <w:num w:numId="33">
+  <w:num w:numId="33" w16cid:durableId="144468052">
     <w:abstractNumId w:val="7"/>
   </w:num>
-  <w:num w:numId="34">
+  <w:num w:numId="34" w16cid:durableId="2061898459">
     <w:abstractNumId w:val="0"/>
   </w:num>
-  <w:num w:numId="35">
+  <w:num w:numId="35" w16cid:durableId="1756319843">
     <w:abstractNumId w:val="7"/>
   </w:num>
-  <w:num w:numId="36">
+  <w:num w:numId="36" w16cid:durableId="1704861829">
     <w:abstractNumId w:val="1"/>
   </w:num>
-  <w:num w:numId="37">
+  <w:num w:numId="37" w16cid:durableId="1766609238">
     <w:abstractNumId w:val="26"/>
   </w:num>
   <w:numIdMacAtCleanup w:val="13"/>
@@ -7859,7 +7386,7 @@
 </file>
 
 <file path=word/glossary/document.xml><?xml version="1.0" encoding="utf-8"?>
-<w:glossaryDocument xmlns:wpc="http://schemas.microsoft.com/office/word/2010/wordprocessingCanvas" xmlns:cx="http://schemas.microsoft.com/office/drawing/2014/chartex" xmlns:cx1="http://schemas.microsoft.com/office/drawing/2015/9/8/chartex" xmlns:cx2="http://schemas.microsoft.com/office/drawing/2015/10/21/chartex" xmlns:cx3="http://schemas.microsoft.com/office/drawing/2016/5/9/chartex" xmlns:cx4="http://schemas.microsoft.com/office/drawing/2016/5/10/chartex" xmlns:cx5="http://schemas.microsoft.com/office/drawing/2016/5/11/chartex" xmlns:cx6="http://schemas.microsoft.com/office/drawing/2016/5/12/chartex" xmlns:cx7="http://schemas.microsoft.com/office/drawing/2016/5/13/chartex" xmlns:cx8="http://schemas.microsoft.com/office/drawing/2016/5/14/chartex" xmlns:mc="http://schemas.openxmlformats.org/markup-compatibility/2006" xmlns:aink="http://schemas.microsoft.com/office/drawing/2016/ink" xmlns:am3d="http://schemas.microsoft.com/office/drawing/2017/model3d" xmlns:o="urn:schemas-microsoft-com:office:office" xmlns:r="http://schemas.openxmlformats.org/officeDocument/2006/relationships" xmlns:m="http://schemas.openxmlformats.org/officeDocument/2006/math" xmlns:v="urn:schemas-microsoft-com:vml" xmlns:wp14="http://schemas.microsoft.com/office/word/2010/wordprocessingDrawing" xmlns:wp="http://schemas.openxmlformats.org/drawingml/2006/wordprocessingDrawing" xmlns:w10="urn:schemas-microsoft-com:office:word" xmlns:w="http://schemas.openxmlformats.org/wordprocessingml/2006/main" xmlns:w14="http://schemas.microsoft.com/office/word/2010/wordml" xmlns:w15="http://schemas.microsoft.com/office/word/2012/wordml" xmlns:w16cex="http://schemas.microsoft.com/office/word/2018/wordml/cex" xmlns:w16cid="http://schemas.microsoft.com/office/word/2016/wordml/cid" xmlns:w16="http://schemas.microsoft.com/office/word/2018/wordml" xmlns:w16sdtdh="http://schemas.microsoft.com/office/word/2020/wordml/sdtdatahash" xmlns:w16se="http://schemas.microsoft.com/office/word/2015/wordml/symex" xmlns:wpg="http://schemas.microsoft.com/office/word/2010/wordprocessingGroup" xmlns:wpi="http://schemas.microsoft.com/office/word/2010/wordprocessingInk" xmlns:wne="http://schemas.microsoft.com/office/word/2006/wordml" xmlns:wps="http://schemas.microsoft.com/office/word/2010/wordprocessingShape" mc:Ignorable="w14 w15 w16se w16cid w16 w16cex w16sdtdh wp14">
+<w:glossaryDocument xmlns:wpc="http://schemas.microsoft.com/office/word/2010/wordprocessingCanvas" xmlns:cx="http://schemas.microsoft.com/office/drawing/2014/chartex" xmlns:cx1="http://schemas.microsoft.com/office/drawing/2015/9/8/chartex" xmlns:cx2="http://schemas.microsoft.com/office/drawing/2015/10/21/chartex" xmlns:cx3="http://schemas.microsoft.com/office/drawing/2016/5/9/chartex" xmlns:cx4="http://schemas.microsoft.com/office/drawing/2016/5/10/chartex" xmlns:cx5="http://schemas.microsoft.com/office/drawing/2016/5/11/chartex" xmlns:cx6="http://schemas.microsoft.com/office/drawing/2016/5/12/chartex" xmlns:cx7="http://schemas.microsoft.com/office/drawing/2016/5/13/chartex" xmlns:cx8="http://schemas.microsoft.com/office/drawing/2016/5/14/chartex" xmlns:mc="http://schemas.openxmlformats.org/markup-compatibility/2006" xmlns:aink="http://schemas.microsoft.com/office/drawing/2016/ink" xmlns:am3d="http://schemas.microsoft.com/office/drawing/2017/model3d" xmlns:o="urn:schemas-microsoft-com:office:office" xmlns:oel="http://schemas.microsoft.com/office/2019/extlst" xmlns:r="http://schemas.openxmlformats.org/officeDocument/2006/relationships" xmlns:m="http://schemas.openxmlformats.org/officeDocument/2006/math" xmlns:v="urn:schemas-microsoft-com:vml" xmlns:wp14="http://schemas.microsoft.com/office/word/2010/wordprocessingDrawing" xmlns:wp="http://schemas.openxmlformats.org/drawingml/2006/wordprocessingDrawing" xmlns:w10="urn:schemas-microsoft-com:office:word" xmlns:w="http://schemas.openxmlformats.org/wordprocessingml/2006/main" xmlns:w14="http://schemas.microsoft.com/office/word/2010/wordml" xmlns:w15="http://schemas.microsoft.com/office/word/2012/wordml" xmlns:w16cex="http://schemas.microsoft.com/office/word/2018/wordml/cex" xmlns:w16cid="http://schemas.microsoft.com/office/word/2016/wordml/cid" xmlns:w16="http://schemas.microsoft.com/office/word/2018/wordml" xmlns:w16sdtdh="http://schemas.microsoft.com/office/word/2020/wordml/sdtdatahash" xmlns:w16se="http://schemas.microsoft.com/office/word/2015/wordml/symex" xmlns:wpg="http://schemas.microsoft.com/office/word/2010/wordprocessingGroup" xmlns:wpi="http://schemas.microsoft.com/office/word/2010/wordprocessingInk" xmlns:wne="http://schemas.microsoft.com/office/word/2006/wordml" xmlns:wps="http://schemas.microsoft.com/office/word/2010/wordprocessingShape" mc:Ignorable="w14 w15 w16se w16cid w16 w16cex w16sdtdh wp14">
   <w:docParts>
     <w:docPart>
       <w:docPartPr>
@@ -8205,6 +7732,7 @@
     <w:rsid w:val="00522435"/>
     <w:rsid w:val="00532AF9"/>
     <w:rsid w:val="005368C5"/>
+    <w:rsid w:val="005445DE"/>
     <w:rsid w:val="00576A95"/>
     <w:rsid w:val="00603EA3"/>
     <w:rsid w:val="006442B8"/>
@@ -9390,50 +8918,6 @@
 </file>
 
 <file path=customXml/item2.xml><?xml version="1.0" encoding="utf-8"?>
-<?mso-contentType ?>
-<FormTemplates xmlns="http://schemas.microsoft.com/sharepoint/v3/contenttype/forms">
-  <Display>DocumentLibraryForm</Display>
-  <Edit>DocumentLibraryForm</Edit>
-  <New>DocumentLibraryForm</New>
-</FormTemplates>
-</file>
-
-<file path=customXml/item3.xml><?xml version="1.0" encoding="utf-8"?>
-<ElementMetadata xmlns="http://www.made-in-office.com/empower/docs/element/v1">
-  <BinaryId>4d630255-58b3-4b0b-b792-81a58fafee58</BinaryId>
-  <ElementId>4c53d3af-2b42-4f65-8d83-ce6d1f77e744</ElementId>
-</ElementMetadata>
-</file>
-
-<file path=customXml/item4.xml><?xml version="1.0" encoding="utf-8"?>
-<Sources xmlns:b="http://schemas.openxmlformats.org/officeDocument/2006/bibliography" xmlns="http://schemas.openxmlformats.org/officeDocument/2006/bibliography" SelectedStyle="\APASixthEditionOfficeOnline.xsl" StyleName="APA" Version="6"/>
-</file>
-
-<file path=customXml/item5.xml><?xml version="1.0" encoding="utf-8"?>
-<DocsTemplateContainer xmlns="http://www.made-in-office.com/empower/docs/template/v1">
-  <DocsTextTemplateDictionary>
-    <DictionaryEntry>
-      <Guid>a69458be-be3a-499b-9760-a0404925a7ed</Guid>
-      <Template>{{User.First_Name.Value}} {{User.Last_Name.Value}}</Template>
-      <TimestampUtc xmlns:p4="http://www.w3.org/2001/XMLSchema-instance" p4:nil="true"/>
-    </DictionaryEntry>
-  </DocsTextTemplateDictionary>
-  <DocsImageTemplateDictionary/>
-  <ImageElements/>
-  <TextBlockElements/>
-  <PlaceholderHiddenState>
-    <HideablePlaceholderGuids/>
-  </PlaceholderHiddenState>
-</DocsTemplateContainer>
-</file>
-
-<file path=customXml/item6.xml><?xml version="1.0" encoding="utf-8"?>
-<p:properties xmlns:p="http://schemas.microsoft.com/office/2006/metadata/properties" xmlns:xsi="http://www.w3.org/2001/XMLSchema-instance" xmlns:pc="http://schemas.microsoft.com/office/infopath/2007/PartnerControls">
-  <documentManagement/>
-</p:properties>
-</file>
-
-<file path=customXml/item7.xml><?xml version="1.0" encoding="utf-8"?>
 <ct:contentTypeSchema xmlns:ct="http://schemas.microsoft.com/office/2006/metadata/contentType" xmlns:ma="http://schemas.microsoft.com/office/2006/metadata/properties/metaAttributes" ct:_="" ma:_="" ma:contentTypeName="Document" ma:contentTypeID="0x010100AF53108C32B9BF4C987B298F9DBD17D5" ma:contentTypeVersion="6" ma:contentTypeDescription="Create a new document." ma:contentTypeScope="" ma:versionID="1462a4cedfad3ad8cc774aff09976cf3">
   <xsd:schema xmlns:xsd="http://www.w3.org/2001/XMLSchema" xmlns:xs="http://www.w3.org/2001/XMLSchema" xmlns:p="http://schemas.microsoft.com/office/2006/metadata/properties" xmlns:ns2="658209e2-bcbb-42d9-9462-96fa96349854" xmlns:ns3="ca771d3d-689a-43e7-af62-a39c9b57b24d" targetNamespace="http://schemas.microsoft.com/office/2006/metadata/properties" ma:root="true" ma:fieldsID="8a18e475479a3e67bd34806340c075e9" ns2:_="" ns3:_="">
     <xsd:import namespace="658209e2-bcbb-42d9-9462-96fa96349854"/>
@@ -9610,6 +9094,50 @@
 </ct:contentTypeSchema>
 </file>
 
+<file path=customXml/item3.xml><?xml version="1.0" encoding="utf-8"?>
+<?mso-contentType ?>
+<FormTemplates xmlns="http://schemas.microsoft.com/sharepoint/v3/contenttype/forms">
+  <Display>DocumentLibraryForm</Display>
+  <Edit>DocumentLibraryForm</Edit>
+  <New>DocumentLibraryForm</New>
+</FormTemplates>
+</file>
+
+<file path=customXml/item4.xml><?xml version="1.0" encoding="utf-8"?>
+<p:properties xmlns:p="http://schemas.microsoft.com/office/2006/metadata/properties" xmlns:xsi="http://www.w3.org/2001/XMLSchema-instance" xmlns:pc="http://schemas.microsoft.com/office/infopath/2007/PartnerControls">
+  <documentManagement/>
+</p:properties>
+</file>
+
+<file path=customXml/item5.xml><?xml version="1.0" encoding="utf-8"?>
+<DocsTemplateContainer xmlns="http://www.made-in-office.com/empower/docs/template/v1">
+  <DocsTextTemplateDictionary>
+    <DictionaryEntry>
+      <Guid>a69458be-be3a-499b-9760-a0404925a7ed</Guid>
+      <Template>{{User.First_Name.Value}} {{User.Last_Name.Value}}</Template>
+      <TimestampUtc xmlns:p4="http://www.w3.org/2001/XMLSchema-instance" p4:nil="true"/>
+    </DictionaryEntry>
+  </DocsTextTemplateDictionary>
+  <DocsImageTemplateDictionary/>
+  <ImageElements/>
+  <TextBlockElements/>
+  <PlaceholderHiddenState>
+    <HideablePlaceholderGuids/>
+  </PlaceholderHiddenState>
+</DocsTemplateContainer>
+</file>
+
+<file path=customXml/item6.xml><?xml version="1.0" encoding="utf-8"?>
+<Sources xmlns:b="http://schemas.openxmlformats.org/officeDocument/2006/bibliography" xmlns="http://schemas.openxmlformats.org/officeDocument/2006/bibliography" SelectedStyle="\APASixthEditionOfficeOnline.xsl" StyleName="APA" Version="6"/>
+</file>
+
+<file path=customXml/item7.xml><?xml version="1.0" encoding="utf-8"?>
+<ElementMetadata xmlns="http://www.made-in-office.com/empower/docs/element/v1">
+  <BinaryId>4d630255-58b3-4b0b-b792-81a58fafee58</BinaryId>
+  <ElementId>4c53d3af-2b42-4f65-8d83-ce6d1f77e744</ElementId>
+</ElementMetadata>
+</file>
+
 <file path=customXml/itemProps1.xml><?xml version="1.0" encoding="utf-8"?>
 <ds:datastoreItem xmlns:ds="http://schemas.openxmlformats.org/officeDocument/2006/customXml" ds:itemID="{55AF091B-3C7A-41E3-B477-F2FDAA23CFDA}">
   <ds:schemaRefs>
@@ -9619,47 +9147,6 @@
 </file>
 
 <file path=customXml/itemProps2.xml><?xml version="1.0" encoding="utf-8"?>
-<ds:datastoreItem xmlns:ds="http://schemas.openxmlformats.org/officeDocument/2006/customXml" ds:itemID="{EE4BF3BC-22B6-4989-B9E5-29DB7D10BAF0}">
-  <ds:schemaRefs>
-    <ds:schemaRef ds:uri="http://schemas.microsoft.com/sharepoint/v3/contenttype/forms"/>
-  </ds:schemaRefs>
-</ds:datastoreItem>
-</file>
-
-<file path=customXml/itemProps3.xml><?xml version="1.0" encoding="utf-8"?>
-<ds:datastoreItem xmlns:ds="http://schemas.openxmlformats.org/officeDocument/2006/customXml" ds:itemID="{042ADFF6-62CE-41A1-805C-1583A6964EF2}">
-  <ds:schemaRefs>
-    <ds:schemaRef ds:uri="http://www.made-in-office.com/empower/docs/element/v1"/>
-  </ds:schemaRefs>
-</ds:datastoreItem>
-</file>
-
-<file path=customXml/itemProps4.xml><?xml version="1.0" encoding="utf-8"?>
-<ds:datastoreItem xmlns:ds="http://schemas.openxmlformats.org/officeDocument/2006/customXml" ds:itemID="{3BE94A6A-5CEE-48B7-8B5F-E8B75C800799}">
-  <ds:schemaRefs>
-    <ds:schemaRef ds:uri="http://schemas.openxmlformats.org/officeDocument/2006/bibliography"/>
-  </ds:schemaRefs>
-</ds:datastoreItem>
-</file>
-
-<file path=customXml/itemProps5.xml><?xml version="1.0" encoding="utf-8"?>
-<ds:datastoreItem xmlns:ds="http://schemas.openxmlformats.org/officeDocument/2006/customXml" ds:itemID="{099BB802-F28D-47CD-B322-4AED1937A168}">
-  <ds:schemaRefs>
-    <ds:schemaRef ds:uri="http://www.made-in-office.com/empower/docs/template/v1"/>
-  </ds:schemaRefs>
-</ds:datastoreItem>
-</file>
-
-<file path=customXml/itemProps6.xml><?xml version="1.0" encoding="utf-8"?>
-<ds:datastoreItem xmlns:ds="http://schemas.openxmlformats.org/officeDocument/2006/customXml" ds:itemID="{97188AA4-E03A-44D1-9098-FB4CA64FA587}">
-  <ds:schemaRefs>
-    <ds:schemaRef ds:uri="http://schemas.microsoft.com/office/2006/metadata/properties"/>
-    <ds:schemaRef ds:uri="http://schemas.microsoft.com/office/infopath/2007/PartnerControls"/>
-  </ds:schemaRefs>
-</ds:datastoreItem>
-</file>
-
-<file path=customXml/itemProps7.xml><?xml version="1.0" encoding="utf-8"?>
 <ds:datastoreItem xmlns:ds="http://schemas.openxmlformats.org/officeDocument/2006/customXml" ds:itemID="{CBCBBEF9-86DF-4144-BA17-A8BDAF442AC7}">
   <ds:schemaRefs>
     <ds:schemaRef ds:uri="http://schemas.microsoft.com/office/2006/metadata/contentType"/>
@@ -9676,4 +9163,45 @@
     <ds:schemaRef ds:uri="http://schemas.microsoft.com/internal/obd"/>
   </ds:schemaRefs>
 </ds:datastoreItem>
+</file>
+
+<file path=customXml/itemProps3.xml><?xml version="1.0" encoding="utf-8"?>
+<ds:datastoreItem xmlns:ds="http://schemas.openxmlformats.org/officeDocument/2006/customXml" ds:itemID="{EE4BF3BC-22B6-4989-B9E5-29DB7D10BAF0}">
+  <ds:schemaRefs>
+    <ds:schemaRef ds:uri="http://schemas.microsoft.com/sharepoint/v3/contenttype/forms"/>
+  </ds:schemaRefs>
+</ds:datastoreItem>
+</file>
+
+<file path=customXml/itemProps4.xml><?xml version="1.0" encoding="utf-8"?>
+<ds:datastoreItem xmlns:ds="http://schemas.openxmlformats.org/officeDocument/2006/customXml" ds:itemID="{97188AA4-E03A-44D1-9098-FB4CA64FA587}">
+  <ds:schemaRefs>
+    <ds:schemaRef ds:uri="http://schemas.microsoft.com/office/2006/metadata/properties"/>
+    <ds:schemaRef ds:uri="http://schemas.microsoft.com/office/infopath/2007/PartnerControls"/>
+  </ds:schemaRefs>
+</ds:datastoreItem>
+</file>
+
+<file path=customXml/itemProps5.xml><?xml version="1.0" encoding="utf-8"?>
+<ds:datastoreItem xmlns:ds="http://schemas.openxmlformats.org/officeDocument/2006/customXml" ds:itemID="{099BB802-F28D-47CD-B322-4AED1937A168}">
+  <ds:schemaRefs>
+    <ds:schemaRef ds:uri="http://www.made-in-office.com/empower/docs/template/v1"/>
+  </ds:schemaRefs>
+</ds:datastoreItem>
+</file>
+
+<file path=customXml/itemProps6.xml><?xml version="1.0" encoding="utf-8"?>
+<ds:datastoreItem xmlns:ds="http://schemas.openxmlformats.org/officeDocument/2006/customXml" ds:itemID="{3BE94A6A-5CEE-48B7-8B5F-E8B75C800799}">
+  <ds:schemaRefs>
+    <ds:schemaRef ds:uri="http://schemas.openxmlformats.org/officeDocument/2006/bibliography"/>
+  </ds:schemaRefs>
+</ds:datastoreItem>
+</file>
+
+<file path=customXml/itemProps7.xml><?xml version="1.0" encoding="utf-8"?>
+<ds:datastoreItem xmlns:ds="http://schemas.openxmlformats.org/officeDocument/2006/customXml" ds:itemID="{042ADFF6-62CE-41A1-805C-1583A6964EF2}">
+  <ds:schemaRefs>
+    <ds:schemaRef ds:uri="http://www.made-in-office.com/empower/docs/element/v1"/>
+  </ds:schemaRefs>
+</ds:datastoreItem>
 </file>